--- a/assets/covo-template.docx
+++ b/assets/covo-template.docx
@@ -223,6 +223,7 @@
         </w:rPr>
         <w:t xml:space="preserve"> </w:t>
       </w:r>
+      <w:proofErr w:type="gramStart"/>
       <w:r>
         <w:rPr>
           <w:sz w:val="18"/>
@@ -242,6 +243,7 @@
         </w:rPr>
         <w:t>:</w:t>
       </w:r>
+      <w:proofErr w:type="gramEnd"/>
       <w:r>
         <w:rPr>
           <w:spacing w:val="-4"/>
@@ -1319,7 +1321,14 @@
               <w:rPr>
                 <w:sz w:val="18"/>
               </w:rPr>
-              <w:t>{#item</w:t>
+              <w:t>{#</w:t>
+            </w:r>
+            <w:proofErr w:type="gramStart"/>
+            <w:r>
+              <w:rPr>
+                <w:sz w:val="18"/>
+              </w:rPr>
+              <w:t>item</w:t>
             </w:r>
             <w:r>
               <w:rPr>
@@ -1331,7 +1340,14 @@
               <w:rPr>
                 <w:sz w:val="18"/>
               </w:rPr>
-              <w:t>}{count}</w:t>
+              <w:t>}{</w:t>
+            </w:r>
+            <w:proofErr w:type="gramEnd"/>
+            <w:r>
+              <w:rPr>
+                <w:sz w:val="18"/>
+              </w:rPr>
+              <w:t>count}</w:t>
             </w:r>
           </w:p>
         </w:tc>
@@ -1718,7 +1734,7 @@
                     <w:pPr>
                       <w:spacing w:before="55"/>
                       <w:ind w:left="1372"/>
-                      <w:jc w:val="right"/>
+                      <w:jc w:val="center"/>
                       <w:rPr>
                         <w:sz w:val="17"/>
                       </w:rPr>
@@ -1728,6 +1744,12 @@
                         <w:sz w:val="17"/>
                       </w:rPr>
                       <w:t>MYR</w:t>
+                    </w:r>
+                    <w:r>
+                      <w:rPr>
+                        <w:sz w:val="17"/>
+                      </w:rPr>
+                      <w:t xml:space="preserve"> </w:t>
                     </w:r>
                     <w:r>
                       <w:rPr>
@@ -1746,7 +1768,7 @@
                     <w:pPr>
                       <w:spacing w:before="55"/>
                       <w:ind w:left="1372"/>
-                      <w:jc w:val="right"/>
+                      <w:jc w:val="center"/>
                       <w:rPr>
                         <w:sz w:val="17"/>
                       </w:rPr>
@@ -1757,6 +1779,13 @@
                         <w:sz w:val="17"/>
                       </w:rPr>
                       <w:t>MYR</w:t>
+                    </w:r>
+                    <w:r>
+                      <w:rPr>
+                        <w:color w:val="B8875A"/>
+                        <w:sz w:val="17"/>
+                      </w:rPr>
+                      <w:t xml:space="preserve"> </w:t>
                     </w:r>
                     <w:r>
                       <w:rPr>
@@ -2264,6 +2293,7 @@
         <w:pStyle w:val="BodyText"/>
         <w:ind w:left="100"/>
       </w:pPr>
+      <w:proofErr w:type="gramStart"/>
       <w:r>
         <w:rPr>
           <w:color w:val="555555"/>
@@ -2286,6 +2316,7 @@
         </w:rPr>
         <w:t>:</w:t>
       </w:r>
+      <w:proofErr w:type="gramEnd"/>
     </w:p>
     <w:p>
       <w:pPr>
@@ -3211,6 +3242,7 @@
         </w:rPr>
         <w:t xml:space="preserve"> </w:t>
       </w:r>
+      <w:proofErr w:type="gramStart"/>
       <w:r>
         <w:rPr>
           <w:color w:val="555555"/>
@@ -3218,6 +3250,7 @@
         </w:rPr>
         <w:t>proceed</w:t>
       </w:r>
+      <w:proofErr w:type="gramEnd"/>
       <w:r>
         <w:rPr>
           <w:color w:val="555555"/>
@@ -4355,6 +4388,7 @@
       <w:r>
         <w:br w:type="column"/>
       </w:r>
+      <w:proofErr w:type="gramStart"/>
       <w:r>
         <w:t>Name</w:t>
       </w:r>
@@ -4365,7 +4399,11 @@
         <w:t xml:space="preserve"> </w:t>
       </w:r>
       <w:r>
-        <w:t xml:space="preserve">: </w:t>
+        <w:t>:</w:t>
+      </w:r>
+      <w:proofErr w:type="gramEnd"/>
+      <w:r>
+        <w:t xml:space="preserve"> </w:t>
       </w:r>
       <w:r>
         <w:t>{</w:t>
@@ -4385,6 +4423,7 @@
         <w:spacing w:before="42" w:line="254" w:lineRule="auto"/>
         <w:ind w:left="100" w:right="1463"/>
       </w:pPr>
+      <w:proofErr w:type="gramStart"/>
       <w:r>
         <w:t>Designation</w:t>
       </w:r>
@@ -4397,6 +4436,7 @@
       <w:r>
         <w:t>:</w:t>
       </w:r>
+      <w:proofErr w:type="gramEnd"/>
       <w:r>
         <w:rPr>
           <w:spacing w:val="12"/>
